--- a/report.docx
+++ b/report.docx
@@ -13,21 +13,17 @@
         <w:t>D</w:t>
       </w:r>
       <w:r>
-        <w:t xml:space="preserve">ata Structure </w:t>
-      </w:r>
-      <w:proofErr w:type="spellStart"/>
-      <w:r>
-        <w:t>Assignmnet</w:t>
-      </w:r>
-      <w:proofErr w:type="spellEnd"/>
-      <w:r>
-        <w:t xml:space="preserve"> #2 – </w:t>
-      </w:r>
-      <w:proofErr w:type="spellStart"/>
-      <w:r>
-        <w:t>Sparce</w:t>
-      </w:r>
-      <w:proofErr w:type="spellEnd"/>
+        <w:t>ata Structure Assignm</w:t>
+      </w:r>
+      <w:r>
+        <w:t>en</w:t>
+      </w:r>
+      <w:r>
+        <w:t xml:space="preserve">t #2 – </w:t>
+      </w:r>
+      <w:r>
+        <w:t>Sparse</w:t>
+      </w:r>
       <w:r>
         <w:t xml:space="preserve"> Matrices</w:t>
       </w:r>
@@ -128,13 +124,16 @@
         </w:rPr>
         <w:t>희소 행렬(</w:t>
       </w:r>
-      <w:proofErr w:type="spellStart"/>
-      <w:r>
-        <w:t>Sparce</w:t>
-      </w:r>
-      <w:proofErr w:type="spellEnd"/>
-      <w:r>
-        <w:t xml:space="preserve"> Matrix)</w:t>
+      <w:r>
+        <w:t>Spar</w:t>
+      </w:r>
+      <w:r>
+        <w:t>s</w:t>
+      </w:r>
+      <w:bookmarkStart w:id="0" w:name="_GoBack"/>
+      <w:bookmarkEnd w:id="0"/>
+      <w:r>
+        <w:t>e Matrix)</w:t>
       </w:r>
       <w:r>
         <w:rPr>
@@ -1706,11 +1705,6 @@
       </w:r>
     </w:p>
     <w:p>
-      <w:pPr>
-        <w:rPr>
-          <w:rFonts w:hint="eastAsia"/>
-        </w:rPr>
-      </w:pPr>
       <w:r>
         <w:rPr>
           <w:rFonts w:hint="eastAsia"/>
@@ -2083,11 +2077,6 @@
       </w:r>
     </w:p>
     <w:p>
-      <w:pPr>
-        <w:rPr>
-          <w:rFonts w:hint="eastAsia"/>
-        </w:rPr>
-      </w:pPr>
       <w:r>
         <w:rPr>
           <w:rFonts w:hint="eastAsia"/>
@@ -2101,15 +2090,7 @@
         <w:rPr>
           <w:rFonts w:hint="eastAsia"/>
         </w:rPr>
-        <w:t>행렬을 전치행렬로 만든</w:t>
-      </w:r>
-      <w:bookmarkStart w:id="0" w:name="_GoBack"/>
-      <w:bookmarkEnd w:id="0"/>
-      <w:r>
-        <w:rPr>
-          <w:rFonts w:hint="eastAsia"/>
-        </w:rPr>
-        <w:t xml:space="preserve"> 모습입니다.</w:t>
+        <w:t>행렬을 전치행렬로 만든 모습입니다.</w:t>
       </w:r>
       <w:r>
         <w:t xml:space="preserve"> </w:t>
@@ -3031,7 +3012,7 @@
 </file>
 
 <file path=customXml/itemProps1.xml><?xml version="1.0" encoding="utf-8"?>
-<ds:datastoreItem xmlns:ds="http://schemas.openxmlformats.org/officeDocument/2006/customXml" ds:itemID="{64C060E5-4D2E-4ED9-A9F2-39B74CD8EDFD}">
+<ds:datastoreItem xmlns:ds="http://schemas.openxmlformats.org/officeDocument/2006/customXml" ds:itemID="{5767D8EC-7681-45E3-A09B-E6242D37299B}">
   <ds:schemaRefs>
     <ds:schemaRef ds:uri="http://schemas.openxmlformats.org/officeDocument/2006/bibliography"/>
   </ds:schemaRefs>
